--- a/public/addresses/block-3-address.docx
+++ b/public/addresses/block-3-address.docx
@@ -2,121 +2,6 @@
 <file path=word/document.xml><?xml version="1.0" encoding="utf-8"?>
 <w:document xmlns:wpc="http://schemas.microsoft.com/office/word/2010/wordprocessingCanvas" xmlns:mc="http://schemas.openxmlformats.org/markup-compatibility/2006" xmlns:o="urn:schemas-microsoft-com:office:office" xmlns:r="http://schemas.openxmlformats.org/officeDocument/2006/relationships" xmlns:m="http://schemas.openxmlformats.org/officeDocument/2006/math" xmlns:v="urn:schemas-microsoft-com:vml" xmlns:wp14="http://schemas.microsoft.com/office/word/2010/wordprocessingDrawing" xmlns:wp="http://schemas.openxmlformats.org/drawingml/2006/wordprocessingDrawing" xmlns:w10="urn:schemas-microsoft-com:office:word" xmlns:w="http://schemas.openxmlformats.org/wordprocessingml/2006/main" xmlns:w14="http://schemas.microsoft.com/office/word/2010/wordml" xmlns:w15="http://schemas.microsoft.com/office/word/2012/wordml" xmlns:wpg="http://schemas.microsoft.com/office/word/2010/wordprocessingGroup" xmlns:wpi="http://schemas.microsoft.com/office/word/2010/wordprocessingInk" xmlns:wne="http://schemas.microsoft.com/office/word/2006/wordml" xmlns:wps="http://schemas.microsoft.com/office/word/2010/wordprocessingShape" mc:Ignorable="w14 w15 wp14">
   <w:body>
-    <w:p>
-      <w:pPr>
-        <w:jc w:val="right"/>
-        <w:rPr>
-          <w:rFonts w:ascii="Calibri" w:hAnsi="Calibri" w:cs="Calibri"/>
-          <w:b/>
-          <w:caps/>
-        </w:rPr>
-      </w:pPr>
-      <w:r>
-        <w:rPr>
-          <w:rFonts w:ascii="Calibri" w:hAnsi="Calibri" w:cs="Calibri"/>
-          <w:b/>
-          <w:caps/>
-        </w:rPr>
-        <w:t>П</w:t>
-      </w:r>
-      <w:r>
-        <w:rPr>
-          <w:rFonts w:ascii="Calibri" w:hAnsi="Calibri" w:cs="Calibri"/>
-          <w:b/>
-          <w:caps/>
-        </w:rPr>
-        <w:t>риложение №2</w:t>
-      </w:r>
-    </w:p>
-    <w:p>
-      <w:pPr>
-        <w:jc w:val="right"/>
-        <w:rPr>
-          <w:rFonts w:ascii="Calibri" w:hAnsi="Calibri" w:cs="Calibri"/>
-          <w:b/>
-        </w:rPr>
-      </w:pPr>
-      <w:r>
-        <w:rPr>
-          <w:rFonts w:ascii="Calibri" w:hAnsi="Calibri" w:cs="Calibri"/>
-          <w:b/>
-        </w:rPr>
-        <w:t>к Договору на размещение рекламы в лифтах</w:t>
-      </w:r>
-    </w:p>
-    <w:p>
-      <w:pPr>
-        <w:jc w:val="right"/>
-        <w:rPr>
-          <w:rFonts w:ascii="Calibri" w:hAnsi="Calibri" w:cs="Calibri"/>
-          <w:b/>
-        </w:rPr>
-      </w:pPr>
-      <w:r>
-        <w:rPr>
-          <w:rFonts w:ascii="Calibri" w:hAnsi="Calibri" w:cs="Calibri"/>
-          <w:b/>
-        </w:rPr>
-        <w:t>№</w:t>
-      </w:r>
-      <w:r>
-        <w:rPr>
-          <w:rFonts w:ascii="Calibri" w:hAnsi="Calibri" w:cs="Calibri"/>
-          <w:b/>
-        </w:rPr>
-        <w:t xml:space="preserve">9 </w:t>
-      </w:r>
-      <w:r>
-        <w:rPr>
-          <w:rFonts w:ascii="Calibri" w:hAnsi="Calibri" w:cs="Calibri"/>
-          <w:b/>
-        </w:rPr>
-        <w:t>от «</w:t>
-      </w:r>
-      <w:r>
-        <w:rPr>
-          <w:rFonts w:ascii="Calibri" w:hAnsi="Calibri" w:cs="Calibri"/>
-          <w:b/>
-          <w:lang w:val="kk-KZ"/>
-        </w:rPr>
-        <w:t>8</w:t>
-      </w:r>
-      <w:r>
-        <w:rPr>
-          <w:rFonts w:ascii="Calibri" w:hAnsi="Calibri" w:cs="Calibri"/>
-          <w:b/>
-        </w:rPr>
-        <w:t xml:space="preserve">» </w:t>
-      </w:r>
-      <w:r>
-        <w:rPr>
-          <w:rFonts w:ascii="Calibri" w:hAnsi="Calibri" w:cs="Calibri"/>
-          <w:b/>
-        </w:rPr>
-        <w:t>июля</w:t>
-      </w:r>
-      <w:r>
-        <w:rPr>
-          <w:rFonts w:ascii="Calibri" w:hAnsi="Calibri" w:cs="Calibri"/>
-          <w:b/>
-        </w:rPr>
-        <w:t xml:space="preserve"> 202</w:t>
-      </w:r>
-      <w:r>
-        <w:rPr>
-          <w:rFonts w:ascii="Calibri" w:hAnsi="Calibri" w:cs="Calibri"/>
-          <w:b/>
-        </w:rPr>
-        <w:t>5</w:t>
-      </w:r>
-      <w:r>
-        <w:rPr>
-          <w:rFonts w:ascii="Calibri" w:hAnsi="Calibri" w:cs="Calibri"/>
-          <w:b/>
-        </w:rPr>
-        <w:t xml:space="preserve"> года</w:t>
-      </w:r>
-    </w:p>
     <w:p>
       <w:pPr>
         <w:jc w:val="right"/>
@@ -461,8 +346,6 @@
             </w:r>
           </w:p>
         </w:tc>
-        <w:bookmarkStart w:id="1" w:name="_GoBack"/>
-        <w:bookmarkEnd w:id="1"/>
       </w:tr>
       <w:tr>
         <w:trPr>
@@ -3046,483 +2929,6 @@
         </w:rPr>
       </w:pPr>
     </w:p>
-    <w:tbl>
-      <w:tblPr>
-        <w:tblW w:w="9536" w:type="dxa"/>
-        <w:tblLayout w:type="fixed"/>
-        <w:tblLook w:val="04A0" w:firstRow="1" w:lastRow="0" w:firstColumn="1" w:lastColumn="0" w:noHBand="0" w:noVBand="1"/>
-      </w:tblPr>
-      <w:tblGrid>
-        <w:gridCol w:w="2384"/>
-        <w:gridCol w:w="2384"/>
-        <w:gridCol w:w="2384"/>
-        <w:gridCol w:w="2384"/>
-      </w:tblGrid>
-      <w:tr>
-        <w:trPr>
-          <w:trHeight w:val="256"/>
-        </w:trPr>
-        <w:tc>
-          <w:tcPr>
-            <w:tcW w:w="4768" w:type="dxa"/>
-            <w:gridSpan w:val="2"/>
-            <w:shd w:val="clear" w:color="auto" w:fill="auto"/>
-            <w:hideMark/>
-          </w:tcPr>
-          <w:p>
-            <w:pPr>
-              <w:jc w:val="center"/>
-              <w:rPr>
-                <w:rFonts w:ascii="Calibri" w:hAnsi="Calibri" w:cs="Calibri"/>
-                <w:b/>
-                <w:lang w:eastAsia="en-US"/>
-              </w:rPr>
-            </w:pPr>
-            <w:r>
-              <w:rPr>
-                <w:rFonts w:ascii="Calibri" w:hAnsi="Calibri" w:cs="Calibri"/>
-                <w:b/>
-              </w:rPr>
-              <w:t>От Заказчика:</w:t>
-            </w:r>
-          </w:p>
-        </w:tc>
-        <w:tc>
-          <w:tcPr>
-            <w:tcW w:w="4768" w:type="dxa"/>
-            <w:gridSpan w:val="2"/>
-            <w:shd w:val="clear" w:color="auto" w:fill="auto"/>
-            <w:hideMark/>
-          </w:tcPr>
-          <w:p>
-            <w:pPr>
-              <w:jc w:val="center"/>
-              <w:rPr>
-                <w:rFonts w:ascii="Calibri" w:hAnsi="Calibri" w:cs="Calibri"/>
-                <w:b/>
-                <w:lang w:eastAsia="en-US"/>
-              </w:rPr>
-            </w:pPr>
-            <w:r>
-              <w:rPr>
-                <w:rFonts w:ascii="Calibri" w:hAnsi="Calibri" w:cs="Calibri"/>
-                <w:b/>
-              </w:rPr>
-              <w:t>От Исполнителя:</w:t>
-            </w:r>
-          </w:p>
-        </w:tc>
-      </w:tr>
-      <w:tr>
-        <w:trPr>
-          <w:trHeight w:val="246"/>
-        </w:trPr>
-        <w:tc>
-          <w:tcPr>
-            <w:tcW w:w="2384" w:type="dxa"/>
-            <w:shd w:val="clear" w:color="auto" w:fill="auto"/>
-          </w:tcPr>
-          <w:p>
-            <w:pPr>
-              <w:rPr>
-                <w:rFonts w:ascii="Calibri" w:hAnsi="Calibri" w:cs="Calibri"/>
-                <w:b/>
-                <w:lang w:eastAsia="en-US"/>
-              </w:rPr>
-            </w:pPr>
-          </w:p>
-        </w:tc>
-        <w:tc>
-          <w:tcPr>
-            <w:tcW w:w="2384" w:type="dxa"/>
-            <w:shd w:val="clear" w:color="auto" w:fill="auto"/>
-          </w:tcPr>
-          <w:p>
-            <w:pPr>
-              <w:rPr>
-                <w:rFonts w:ascii="Calibri" w:hAnsi="Calibri" w:cs="Calibri"/>
-                <w:b/>
-                <w:lang w:eastAsia="en-US"/>
-              </w:rPr>
-            </w:pPr>
-          </w:p>
-        </w:tc>
-        <w:tc>
-          <w:tcPr>
-            <w:tcW w:w="2384" w:type="dxa"/>
-            <w:shd w:val="clear" w:color="auto" w:fill="auto"/>
-          </w:tcPr>
-          <w:p>
-            <w:pPr>
-              <w:rPr>
-                <w:rFonts w:ascii="Calibri" w:hAnsi="Calibri" w:cs="Calibri"/>
-                <w:b/>
-                <w:lang w:eastAsia="en-US"/>
-              </w:rPr>
-            </w:pPr>
-          </w:p>
-        </w:tc>
-        <w:tc>
-          <w:tcPr>
-            <w:tcW w:w="2384" w:type="dxa"/>
-            <w:shd w:val="clear" w:color="auto" w:fill="auto"/>
-          </w:tcPr>
-          <w:p>
-            <w:pPr>
-              <w:rPr>
-                <w:rFonts w:ascii="Calibri" w:hAnsi="Calibri" w:cs="Calibri"/>
-                <w:b/>
-                <w:lang w:eastAsia="en-US"/>
-              </w:rPr>
-            </w:pPr>
-          </w:p>
-        </w:tc>
-      </w:tr>
-      <w:tr>
-        <w:trPr>
-          <w:trHeight w:val="246"/>
-        </w:trPr>
-        <w:tc>
-          <w:tcPr>
-            <w:tcW w:w="2384" w:type="dxa"/>
-            <w:shd w:val="clear" w:color="auto" w:fill="auto"/>
-          </w:tcPr>
-          <w:p>
-            <w:pPr>
-              <w:rPr>
-                <w:rFonts w:ascii="Calibri" w:hAnsi="Calibri" w:cs="Calibri"/>
-                <w:b/>
-                <w:lang w:eastAsia="en-US"/>
-              </w:rPr>
-            </w:pPr>
-          </w:p>
-        </w:tc>
-        <w:tc>
-          <w:tcPr>
-            <w:tcW w:w="2384" w:type="dxa"/>
-            <w:shd w:val="clear" w:color="auto" w:fill="auto"/>
-          </w:tcPr>
-          <w:p>
-            <w:pPr>
-              <w:rPr>
-                <w:rFonts w:ascii="Calibri" w:hAnsi="Calibri" w:cs="Calibri"/>
-                <w:b/>
-                <w:lang w:eastAsia="en-US"/>
-              </w:rPr>
-            </w:pPr>
-          </w:p>
-        </w:tc>
-        <w:tc>
-          <w:tcPr>
-            <w:tcW w:w="2384" w:type="dxa"/>
-            <w:shd w:val="clear" w:color="auto" w:fill="auto"/>
-          </w:tcPr>
-          <w:p>
-            <w:pPr>
-              <w:rPr>
-                <w:rFonts w:ascii="Calibri" w:hAnsi="Calibri" w:cs="Calibri"/>
-                <w:b/>
-                <w:lang w:eastAsia="en-US"/>
-              </w:rPr>
-            </w:pPr>
-          </w:p>
-        </w:tc>
-        <w:tc>
-          <w:tcPr>
-            <w:tcW w:w="2384" w:type="dxa"/>
-            <w:shd w:val="clear" w:color="auto" w:fill="auto"/>
-          </w:tcPr>
-          <w:p>
-            <w:pPr>
-              <w:rPr>
-                <w:rFonts w:ascii="Calibri" w:hAnsi="Calibri" w:cs="Calibri"/>
-                <w:b/>
-                <w:lang w:eastAsia="en-US"/>
-              </w:rPr>
-            </w:pPr>
-          </w:p>
-        </w:tc>
-      </w:tr>
-      <w:tr>
-        <w:trPr>
-          <w:trHeight w:val="256"/>
-        </w:trPr>
-        <w:tc>
-          <w:tcPr>
-            <w:tcW w:w="2384" w:type="dxa"/>
-            <w:shd w:val="clear" w:color="auto" w:fill="auto"/>
-            <w:hideMark/>
-          </w:tcPr>
-          <w:p>
-            <w:pPr>
-              <w:jc w:val="center"/>
-              <w:rPr>
-                <w:rFonts w:ascii="Calibri" w:hAnsi="Calibri" w:cs="Calibri"/>
-                <w:b/>
-                <w:lang w:eastAsia="en-US"/>
-              </w:rPr>
-            </w:pPr>
-            <w:r>
-              <w:rPr>
-                <w:rFonts w:ascii="Calibri" w:hAnsi="Calibri" w:cs="Calibri"/>
-                <w:b/>
-              </w:rPr>
-              <w:t>_________________</w:t>
-            </w:r>
-          </w:p>
-        </w:tc>
-        <w:tc>
-          <w:tcPr>
-            <w:tcW w:w="2384" w:type="dxa"/>
-            <w:shd w:val="clear" w:color="auto" w:fill="auto"/>
-            <w:hideMark/>
-          </w:tcPr>
-          <w:p>
-            <w:pPr>
-              <w:tabs>
-                <w:tab w:val="left" w:pos="314"/>
-              </w:tabs>
-              <w:rPr>
-                <w:rFonts w:ascii="Calibri" w:hAnsi="Calibri" w:cs="Calibri"/>
-                <w:b/>
-                <w:lang w:eastAsia="en-US"/>
-              </w:rPr>
-            </w:pPr>
-            <w:r>
-              <w:rPr>
-                <w:rFonts w:ascii="Calibri" w:hAnsi="Calibri" w:cs="Calibri"/>
-                <w:b/>
-                <w:bCs/>
-              </w:rPr>
-              <w:t>Богдан В</w:t>
-            </w:r>
-            <w:r>
-              <w:rPr>
-                <w:rFonts w:ascii="Calibri" w:hAnsi="Calibri" w:cs="Calibri"/>
-                <w:b/>
-                <w:bCs/>
-              </w:rPr>
-              <w:t>.</w:t>
-            </w:r>
-            <w:r>
-              <w:rPr>
-                <w:rFonts w:ascii="Calibri" w:hAnsi="Calibri" w:cs="Calibri"/>
-                <w:b/>
-                <w:bCs/>
-              </w:rPr>
-              <w:t xml:space="preserve"> С</w:t>
-            </w:r>
-            <w:r>
-              <w:rPr>
-                <w:rFonts w:ascii="Calibri" w:hAnsi="Calibri" w:cs="Calibri"/>
-                <w:b/>
-                <w:bCs/>
-              </w:rPr>
-              <w:t>.</w:t>
-            </w:r>
-          </w:p>
-        </w:tc>
-        <w:tc>
-          <w:tcPr>
-            <w:tcW w:w="2384" w:type="dxa"/>
-            <w:shd w:val="clear" w:color="auto" w:fill="auto"/>
-            <w:hideMark/>
-          </w:tcPr>
-          <w:p>
-            <w:pPr>
-              <w:jc w:val="center"/>
-              <w:rPr>
-                <w:rFonts w:ascii="Calibri" w:hAnsi="Calibri" w:cs="Calibri"/>
-                <w:b/>
-                <w:lang w:eastAsia="en-US"/>
-              </w:rPr>
-            </w:pPr>
-            <w:r>
-              <w:rPr>
-                <w:rFonts w:ascii="Calibri" w:hAnsi="Calibri" w:cs="Calibri"/>
-                <w:b/>
-              </w:rPr>
-              <w:t>_________________</w:t>
-            </w:r>
-          </w:p>
-        </w:tc>
-        <w:tc>
-          <w:tcPr>
-            <w:tcW w:w="2384" w:type="dxa"/>
-            <w:shd w:val="clear" w:color="auto" w:fill="auto"/>
-            <w:hideMark/>
-          </w:tcPr>
-          <w:p>
-            <w:pPr>
-              <w:jc w:val="center"/>
-              <w:rPr>
-                <w:rFonts w:ascii="Calibri" w:hAnsi="Calibri" w:cs="Calibri"/>
-                <w:b/>
-                <w:lang w:eastAsia="en-US"/>
-              </w:rPr>
-            </w:pPr>
-            <w:r>
-              <w:rPr>
-                <w:rFonts w:ascii="Calibri" w:hAnsi="Calibri" w:cs="Calibri"/>
-                <w:b/>
-              </w:rPr>
-              <w:t>Кузнецова Е.И.</w:t>
-            </w:r>
-          </w:p>
-        </w:tc>
-      </w:tr>
-      <w:tr>
-        <w:trPr>
-          <w:trHeight w:val="246"/>
-        </w:trPr>
-        <w:tc>
-          <w:tcPr>
-            <w:tcW w:w="2384" w:type="dxa"/>
-            <w:shd w:val="clear" w:color="auto" w:fill="auto"/>
-          </w:tcPr>
-          <w:p>
-            <w:pPr>
-              <w:rPr>
-                <w:rFonts w:ascii="Calibri" w:hAnsi="Calibri" w:cs="Calibri"/>
-                <w:b/>
-                <w:lang w:eastAsia="en-US"/>
-              </w:rPr>
-            </w:pPr>
-          </w:p>
-        </w:tc>
-        <w:tc>
-          <w:tcPr>
-            <w:tcW w:w="2384" w:type="dxa"/>
-            <w:shd w:val="clear" w:color="auto" w:fill="auto"/>
-          </w:tcPr>
-          <w:p>
-            <w:pPr>
-              <w:rPr>
-                <w:rFonts w:ascii="Calibri" w:hAnsi="Calibri" w:cs="Calibri"/>
-                <w:b/>
-                <w:lang w:eastAsia="en-US"/>
-              </w:rPr>
-            </w:pPr>
-          </w:p>
-        </w:tc>
-        <w:tc>
-          <w:tcPr>
-            <w:tcW w:w="2384" w:type="dxa"/>
-            <w:shd w:val="clear" w:color="auto" w:fill="auto"/>
-          </w:tcPr>
-          <w:p>
-            <w:pPr>
-              <w:rPr>
-                <w:rFonts w:ascii="Calibri" w:hAnsi="Calibri" w:cs="Calibri"/>
-                <w:b/>
-                <w:lang w:eastAsia="en-US"/>
-              </w:rPr>
-            </w:pPr>
-          </w:p>
-        </w:tc>
-        <w:tc>
-          <w:tcPr>
-            <w:tcW w:w="2384" w:type="dxa"/>
-            <w:shd w:val="clear" w:color="auto" w:fill="auto"/>
-          </w:tcPr>
-          <w:p>
-            <w:pPr>
-              <w:jc w:val="center"/>
-              <w:rPr>
-                <w:rFonts w:ascii="Calibri" w:hAnsi="Calibri" w:cs="Calibri"/>
-                <w:b/>
-                <w:lang w:eastAsia="en-US"/>
-              </w:rPr>
-            </w:pPr>
-          </w:p>
-        </w:tc>
-      </w:tr>
-      <w:tr>
-        <w:trPr>
-          <w:trHeight w:val="256"/>
-        </w:trPr>
-        <w:tc>
-          <w:tcPr>
-            <w:tcW w:w="2384" w:type="dxa"/>
-            <w:shd w:val="clear" w:color="auto" w:fill="auto"/>
-            <w:hideMark/>
-          </w:tcPr>
-          <w:p>
-            <w:pPr>
-              <w:jc w:val="center"/>
-              <w:rPr>
-                <w:rFonts w:ascii="Calibri" w:hAnsi="Calibri" w:cs="Calibri"/>
-                <w:bCs/>
-                <w:lang w:eastAsia="en-US"/>
-              </w:rPr>
-            </w:pPr>
-            <w:r>
-              <w:rPr>
-                <w:rFonts w:ascii="Calibri" w:hAnsi="Calibri" w:cs="Calibri"/>
-                <w:bCs/>
-                <w:lang w:eastAsia="en-US"/>
-              </w:rPr>
-              <w:t>М.П.</w:t>
-            </w:r>
-          </w:p>
-        </w:tc>
-        <w:tc>
-          <w:tcPr>
-            <w:tcW w:w="2384" w:type="dxa"/>
-            <w:shd w:val="clear" w:color="auto" w:fill="auto"/>
-          </w:tcPr>
-          <w:p>
-            <w:pPr>
-              <w:rPr>
-                <w:rFonts w:ascii="Calibri" w:hAnsi="Calibri" w:cs="Calibri"/>
-                <w:b/>
-                <w:lang w:eastAsia="en-US"/>
-              </w:rPr>
-            </w:pPr>
-          </w:p>
-        </w:tc>
-        <w:tc>
-          <w:tcPr>
-            <w:tcW w:w="2384" w:type="dxa"/>
-            <w:shd w:val="clear" w:color="auto" w:fill="auto"/>
-            <w:hideMark/>
-          </w:tcPr>
-          <w:p>
-            <w:pPr>
-              <w:jc w:val="center"/>
-              <w:rPr>
-                <w:rFonts w:ascii="Calibri" w:hAnsi="Calibri" w:cs="Calibri"/>
-                <w:bCs/>
-                <w:lang w:eastAsia="en-US"/>
-              </w:rPr>
-            </w:pPr>
-            <w:r>
-              <w:rPr>
-                <w:rFonts w:ascii="Calibri" w:hAnsi="Calibri" w:cs="Calibri"/>
-                <w:bCs/>
-              </w:rPr>
-              <w:t>М.П.</w:t>
-            </w:r>
-          </w:p>
-        </w:tc>
-        <w:tc>
-          <w:tcPr>
-            <w:tcW w:w="2384" w:type="dxa"/>
-            <w:shd w:val="clear" w:color="auto" w:fill="auto"/>
-          </w:tcPr>
-          <w:p>
-            <w:pPr>
-              <w:rPr>
-                <w:rFonts w:ascii="Calibri" w:hAnsi="Calibri" w:cs="Calibri"/>
-                <w:b/>
-                <w:lang w:eastAsia="en-US"/>
-              </w:rPr>
-            </w:pPr>
-          </w:p>
-        </w:tc>
-      </w:tr>
-      <w:bookmarkEnd w:id="0"/>
-    </w:tbl>
     <w:p>
       <w:pPr>
         <w:tabs>
@@ -3533,6 +2939,9 @@
           <w:b/>
         </w:rPr>
       </w:pPr>
+      <w:bookmarkStart w:id="1" w:name="_GoBack"/>
+      <w:bookmarkEnd w:id="0"/>
+      <w:bookmarkEnd w:id="1"/>
     </w:p>
     <w:p/>
     <w:sectPr>
